--- a/Test_BP/Fol_2k_files_500(2)/es-ES/file 500_2 - Copy (307).docx
+++ b/Test_BP/Fol_2k_files_500(2)/es-ES/file 500_2 - Copy (307).docx
@@ -1,7 +1,7 @@
 
 <file path=word/document.xml><?xml version="1.0" encoding="utf-8"?>
 <w:document xmlns:wpc="http://schemas.microsoft.com/office/word/2010/wordprocessingCanvas" xmlns:cx="http://schemas.microsoft.com/office/drawing/2014/chartex" xmlns:cx1="http://schemas.microsoft.com/office/drawing/2015/9/8/chartex" xmlns:cx2="http://schemas.microsoft.com/office/drawing/2015/10/21/chartex" xmlns:cx3="http://schemas.microsoft.com/office/drawing/2016/5/9/chartex" xmlns:cx4="http://schemas.microsoft.com/office/drawing/2016/5/10/chartex" xmlns:cx5="http://schemas.microsoft.com/office/drawing/2016/5/11/chartex" xmlns:mc="http://schemas.openxmlformats.org/markup-compatibility/2006" xmlns:o="urn:schemas-microsoft-com:office:office" xmlns:r="http://schemas.openxmlformats.org/officeDocument/2006/relationships" xmlns:m="http://schemas.openxmlformats.org/officeDocument/2006/math" xmlns:v="urn:schemas-microsoft-com:vml" xmlns:wp14="http://schemas.microsoft.com/office/word/2010/wordprocessingDrawing" xmlns:wp="http://schemas.openxmlformats.org/drawingml/2006/wordprocessingDrawing" xmlns:w10="urn:schemas-microsoft-com:office:word" xmlns:w="http://schemas.openxmlformats.org/wordprocessingml/2006/main" xmlns:w14="http://schemas.microsoft.com/office/word/2010/wordml" xmlns:w15="http://schemas.microsoft.com/office/word/2012/wordml" xmlns:wne="http://schemas.microsoft.com/office/word/2006/wordml" xmlns:wpg="http://schemas.microsoft.com/office/word/2010/wordprocessingGroup" xmlns:wpi="http://schemas.microsoft.com/office/word/2010/wordprocessingInk" xmlns:wps="http://schemas.microsoft.com/office/word/2010/wordprocessingShape" mc:Ignorable="w14 w15 wp14">
-  <!-- Generated by Aspose.Words for Java 20.12.0 -->
+  <!-- Generated by Aspose.Words for Java 21.10.0 -->
   <w:body>
     <w:p>
       <w:pPr>
@@ -35,44 +35,44 @@
           <w:highlight w:val="none"/>
           <w:u w:val="none" w:color="auto"/>
           <w:effect w:val="none"/>
-          <w:bdr w:val="nil"/>
-          <w:shd w:val="clear" w:color="auto" w:fill="auto"/>
-          <w:vertAlign w:val="baseline"/>
-          <w:rtl w:val="0"/>
-          <w:cs w:val="0"/>
-          <w:lang w:val="es-ES" w:eastAsia="zh-TW" w:bidi="ar-SA"/>
-        </w:rPr>
-        <w:t>t èëxcèëpt tóô sóô tèëmpèër múútúúáål táåstèës móôthèër.</w:t>
-      </w:r>
-      <w:r>
-        <w:rPr>
-          <w:rStyle w:val="DefaultParagraphFont"/>
-          <w:rFonts w:ascii="Calibri" w:eastAsia="Calibri" w:hAnsi="Calibri" w:cs="Calibri"/>
-          <w:b w:val="0"/>
-          <w:bCs w:val="0"/>
-          <w:i w:val="0"/>
-          <w:iCs w:val="0"/>
-          <w:caps w:val="0"/>
-          <w:smallCaps w:val="0"/>
-          <w:strike w:val="0"/>
-          <w:dstrike w:val="0"/>
-          <w:outline w:val="0"/>
-          <w:shadow w:val="0"/>
-          <w:emboss w:val="0"/>
-          <w:imprint w:val="0"/>
-          <w:noProof w:val="0"/>
-          <w:vanish w:val="0"/>
-          <w:color w:val="auto"/>
-          <w:spacing w:val="0"/>
-          <w:w w:val="100"/>
-          <w:kern w:val="0"/>
-          <w:position w:val="0"/>
-          <w:sz w:val="22"/>
-          <w:szCs w:val="22"/>
-          <w:highlight w:val="none"/>
-          <w:u w:val="none" w:color="auto"/>
-          <w:effect w:val="none"/>
-          <w:bdr w:val="nil"/>
+          <w:bdr w:val="none" w:sz="0" w:space="0" w:color="auto"/>
+          <w:shd w:val="clear" w:color="auto" w:fill="auto"/>
+          <w:vertAlign w:val="baseline"/>
+          <w:rtl w:val="0"/>
+          <w:cs w:val="0"/>
+          <w:lang w:val="es-ES" w:eastAsia="zh-TW" w:bidi="ar-SA"/>
+        </w:rPr>
+        <w:t>t éèxcéèpt tõò sõò téèmpéèr múûtúûâål tâåstéès mõòthéèr.</w:t>
+      </w:r>
+      <w:r>
+        <w:rPr>
+          <w:rStyle w:val="DefaultParagraphFont"/>
+          <w:rFonts w:ascii="Calibri" w:eastAsia="Calibri" w:hAnsi="Calibri" w:cs="Calibri"/>
+          <w:b w:val="0"/>
+          <w:bCs w:val="0"/>
+          <w:i w:val="0"/>
+          <w:iCs w:val="0"/>
+          <w:caps w:val="0"/>
+          <w:smallCaps w:val="0"/>
+          <w:strike w:val="0"/>
+          <w:dstrike w:val="0"/>
+          <w:outline w:val="0"/>
+          <w:shadow w:val="0"/>
+          <w:emboss w:val="0"/>
+          <w:imprint w:val="0"/>
+          <w:noProof w:val="0"/>
+          <w:vanish w:val="0"/>
+          <w:color w:val="auto"/>
+          <w:spacing w:val="0"/>
+          <w:w w:val="100"/>
+          <w:kern w:val="0"/>
+          <w:position w:val="0"/>
+          <w:sz w:val="22"/>
+          <w:szCs w:val="22"/>
+          <w:highlight w:val="none"/>
+          <w:u w:val="none" w:color="auto"/>
+          <w:effect w:val="none"/>
+          <w:bdr w:val="none" w:sz="0" w:space="0" w:color="auto"/>
           <w:shd w:val="clear" w:color="auto" w:fill="auto"/>
           <w:vertAlign w:val="baseline"/>
           <w:rtl w:val="0"/>
@@ -109,44 +109,44 @@
           <w:highlight w:val="none"/>
           <w:u w:val="none" w:color="auto"/>
           <w:effect w:val="none"/>
-          <w:bdr w:val="nil"/>
-          <w:shd w:val="clear" w:color="auto" w:fill="auto"/>
-          <w:vertAlign w:val="baseline"/>
-          <w:rtl w:val="0"/>
-          <w:cs w:val="0"/>
-          <w:lang w:val="es-ES" w:eastAsia="zh-TW" w:bidi="ar-SA"/>
-        </w:rPr>
-        <w:t>Întëèrëèstëèd cüùltïîváåtëèd ïîts cöòntïînüùïîng nöòw yëèt áårëè.</w:t>
-      </w:r>
-      <w:r>
-        <w:rPr>
-          <w:rStyle w:val="DefaultParagraphFont"/>
-          <w:rFonts w:ascii="Calibri" w:eastAsia="Calibri" w:hAnsi="Calibri" w:cs="Calibri"/>
-          <w:b w:val="0"/>
-          <w:bCs w:val="0"/>
-          <w:i w:val="0"/>
-          <w:iCs w:val="0"/>
-          <w:caps w:val="0"/>
-          <w:smallCaps w:val="0"/>
-          <w:strike w:val="0"/>
-          <w:dstrike w:val="0"/>
-          <w:outline w:val="0"/>
-          <w:shadow w:val="0"/>
-          <w:emboss w:val="0"/>
-          <w:imprint w:val="0"/>
-          <w:noProof w:val="0"/>
-          <w:vanish w:val="0"/>
-          <w:color w:val="auto"/>
-          <w:spacing w:val="0"/>
-          <w:w w:val="100"/>
-          <w:kern w:val="0"/>
-          <w:position w:val="0"/>
-          <w:sz w:val="22"/>
-          <w:szCs w:val="22"/>
-          <w:highlight w:val="none"/>
-          <w:u w:val="none" w:color="auto"/>
-          <w:effect w:val="none"/>
-          <w:bdr w:val="nil"/>
+          <w:bdr w:val="none" w:sz="0" w:space="0" w:color="auto"/>
+          <w:shd w:val="clear" w:color="auto" w:fill="auto"/>
+          <w:vertAlign w:val="baseline"/>
+          <w:rtl w:val="0"/>
+          <w:cs w:val="0"/>
+          <w:lang w:val="es-ES" w:eastAsia="zh-TW" w:bidi="ar-SA"/>
+        </w:rPr>
+        <w:t>Ïntéèréèstéèd cûúltíîväátéèd íîts cõôntíînûúíîng nõôw yéèt äáréè.</w:t>
+      </w:r>
+      <w:r>
+        <w:rPr>
+          <w:rStyle w:val="DefaultParagraphFont"/>
+          <w:rFonts w:ascii="Calibri" w:eastAsia="Calibri" w:hAnsi="Calibri" w:cs="Calibri"/>
+          <w:b w:val="0"/>
+          <w:bCs w:val="0"/>
+          <w:i w:val="0"/>
+          <w:iCs w:val="0"/>
+          <w:caps w:val="0"/>
+          <w:smallCaps w:val="0"/>
+          <w:strike w:val="0"/>
+          <w:dstrike w:val="0"/>
+          <w:outline w:val="0"/>
+          <w:shadow w:val="0"/>
+          <w:emboss w:val="0"/>
+          <w:imprint w:val="0"/>
+          <w:noProof w:val="0"/>
+          <w:vanish w:val="0"/>
+          <w:color w:val="auto"/>
+          <w:spacing w:val="0"/>
+          <w:w w:val="100"/>
+          <w:kern w:val="0"/>
+          <w:position w:val="0"/>
+          <w:sz w:val="22"/>
+          <w:szCs w:val="22"/>
+          <w:highlight w:val="none"/>
+          <w:u w:val="none" w:color="auto"/>
+          <w:effect w:val="none"/>
+          <w:bdr w:val="none" w:sz="0" w:space="0" w:color="auto"/>
           <w:shd w:val="clear" w:color="auto" w:fill="auto"/>
           <w:vertAlign w:val="baseline"/>
           <w:rtl w:val="0"/>
@@ -183,44 +183,44 @@
           <w:highlight w:val="none"/>
           <w:u w:val="none" w:color="auto"/>
           <w:effect w:val="none"/>
-          <w:bdr w:val="nil"/>
-          <w:shd w:val="clear" w:color="auto" w:fill="auto"/>
-          <w:vertAlign w:val="baseline"/>
-          <w:rtl w:val="0"/>
-          <w:cs w:val="0"/>
-          <w:lang w:val="es-ES" w:eastAsia="zh-TW" w:bidi="ar-SA"/>
-        </w:rPr>
-        <w:t>Öýýt ííntéëréëstéëd àãccéëptàãncéë õóýýr pàãrtííàãlííty àãffrõóntííng ýýnpléëàãsàãnt why àãdd.</w:t>
-      </w:r>
-      <w:r>
-        <w:rPr>
-          <w:rStyle w:val="DefaultParagraphFont"/>
-          <w:rFonts w:ascii="Calibri" w:eastAsia="Calibri" w:hAnsi="Calibri" w:cs="Calibri"/>
-          <w:b w:val="0"/>
-          <w:bCs w:val="0"/>
-          <w:i w:val="0"/>
-          <w:iCs w:val="0"/>
-          <w:caps w:val="0"/>
-          <w:smallCaps w:val="0"/>
-          <w:strike w:val="0"/>
-          <w:dstrike w:val="0"/>
-          <w:outline w:val="0"/>
-          <w:shadow w:val="0"/>
-          <w:emboss w:val="0"/>
-          <w:imprint w:val="0"/>
-          <w:noProof w:val="0"/>
-          <w:vanish w:val="0"/>
-          <w:color w:val="auto"/>
-          <w:spacing w:val="0"/>
-          <w:w w:val="100"/>
-          <w:kern w:val="0"/>
-          <w:position w:val="0"/>
-          <w:sz w:val="22"/>
-          <w:szCs w:val="22"/>
-          <w:highlight w:val="none"/>
-          <w:u w:val="none" w:color="auto"/>
-          <w:effect w:val="none"/>
-          <w:bdr w:val="nil"/>
+          <w:bdr w:val="none" w:sz="0" w:space="0" w:color="auto"/>
+          <w:shd w:val="clear" w:color="auto" w:fill="auto"/>
+          <w:vertAlign w:val="baseline"/>
+          <w:rtl w:val="0"/>
+          <w:cs w:val="0"/>
+          <w:lang w:val="es-ES" w:eastAsia="zh-TW" w:bidi="ar-SA"/>
+        </w:rPr>
+        <w:t>Òüüt ììntèèrèèstèèd áàccèèptáàncèè õöüür páàrtììáàlììty áàffrõöntììng üünplèèáàsáànt why áàdd.</w:t>
+      </w:r>
+      <w:r>
+        <w:rPr>
+          <w:rStyle w:val="DefaultParagraphFont"/>
+          <w:rFonts w:ascii="Calibri" w:eastAsia="Calibri" w:hAnsi="Calibri" w:cs="Calibri"/>
+          <w:b w:val="0"/>
+          <w:bCs w:val="0"/>
+          <w:i w:val="0"/>
+          <w:iCs w:val="0"/>
+          <w:caps w:val="0"/>
+          <w:smallCaps w:val="0"/>
+          <w:strike w:val="0"/>
+          <w:dstrike w:val="0"/>
+          <w:outline w:val="0"/>
+          <w:shadow w:val="0"/>
+          <w:emboss w:val="0"/>
+          <w:imprint w:val="0"/>
+          <w:noProof w:val="0"/>
+          <w:vanish w:val="0"/>
+          <w:color w:val="auto"/>
+          <w:spacing w:val="0"/>
+          <w:w w:val="100"/>
+          <w:kern w:val="0"/>
+          <w:position w:val="0"/>
+          <w:sz w:val="22"/>
+          <w:szCs w:val="22"/>
+          <w:highlight w:val="none"/>
+          <w:u w:val="none" w:color="auto"/>
+          <w:effect w:val="none"/>
+          <w:bdr w:val="none" w:sz="0" w:space="0" w:color="auto"/>
           <w:shd w:val="clear" w:color="auto" w:fill="auto"/>
           <w:vertAlign w:val="baseline"/>
           <w:rtl w:val="0"/>
@@ -257,44 +257,44 @@
           <w:highlight w:val="none"/>
           <w:u w:val="none" w:color="auto"/>
           <w:effect w:val="none"/>
-          <w:bdr w:val="nil"/>
-          <w:shd w:val="clear" w:color="auto" w:fill="auto"/>
-          <w:vertAlign w:val="baseline"/>
-          <w:rtl w:val="0"/>
-          <w:cs w:val="0"/>
-          <w:lang w:val="es-ES" w:eastAsia="zh-TW" w:bidi="ar-SA"/>
-        </w:rPr>
-        <w:t>Ëstèëèëm gåàrdèën mèën yèët shy côöúýrsèë.</w:t>
-      </w:r>
-      <w:r>
-        <w:rPr>
-          <w:rStyle w:val="DefaultParagraphFont"/>
-          <w:rFonts w:ascii="Calibri" w:eastAsia="Calibri" w:hAnsi="Calibri" w:cs="Calibri"/>
-          <w:b w:val="0"/>
-          <w:bCs w:val="0"/>
-          <w:i w:val="0"/>
-          <w:iCs w:val="0"/>
-          <w:caps w:val="0"/>
-          <w:smallCaps w:val="0"/>
-          <w:strike w:val="0"/>
-          <w:dstrike w:val="0"/>
-          <w:outline w:val="0"/>
-          <w:shadow w:val="0"/>
-          <w:emboss w:val="0"/>
-          <w:imprint w:val="0"/>
-          <w:noProof w:val="0"/>
-          <w:vanish w:val="0"/>
-          <w:color w:val="auto"/>
-          <w:spacing w:val="0"/>
-          <w:w w:val="100"/>
-          <w:kern w:val="0"/>
-          <w:position w:val="0"/>
-          <w:sz w:val="22"/>
-          <w:szCs w:val="22"/>
-          <w:highlight w:val="none"/>
-          <w:u w:val="none" w:color="auto"/>
-          <w:effect w:val="none"/>
-          <w:bdr w:val="nil"/>
+          <w:bdr w:val="none" w:sz="0" w:space="0" w:color="auto"/>
+          <w:shd w:val="clear" w:color="auto" w:fill="auto"/>
+          <w:vertAlign w:val="baseline"/>
+          <w:rtl w:val="0"/>
+          <w:cs w:val="0"/>
+          <w:lang w:val="es-ES" w:eastAsia="zh-TW" w:bidi="ar-SA"/>
+        </w:rPr>
+        <w:t>Êstêêêêm gàärdêên mêên yêêt shy cóôùürsêê.</w:t>
+      </w:r>
+      <w:r>
+        <w:rPr>
+          <w:rStyle w:val="DefaultParagraphFont"/>
+          <w:rFonts w:ascii="Calibri" w:eastAsia="Calibri" w:hAnsi="Calibri" w:cs="Calibri"/>
+          <w:b w:val="0"/>
+          <w:bCs w:val="0"/>
+          <w:i w:val="0"/>
+          <w:iCs w:val="0"/>
+          <w:caps w:val="0"/>
+          <w:smallCaps w:val="0"/>
+          <w:strike w:val="0"/>
+          <w:dstrike w:val="0"/>
+          <w:outline w:val="0"/>
+          <w:shadow w:val="0"/>
+          <w:emboss w:val="0"/>
+          <w:imprint w:val="0"/>
+          <w:noProof w:val="0"/>
+          <w:vanish w:val="0"/>
+          <w:color w:val="auto"/>
+          <w:spacing w:val="0"/>
+          <w:w w:val="100"/>
+          <w:kern w:val="0"/>
+          <w:position w:val="0"/>
+          <w:sz w:val="22"/>
+          <w:szCs w:val="22"/>
+          <w:highlight w:val="none"/>
+          <w:u w:val="none" w:color="auto"/>
+          <w:effect w:val="none"/>
+          <w:bdr w:val="none" w:sz="0" w:space="0" w:color="auto"/>
           <w:shd w:val="clear" w:color="auto" w:fill="auto"/>
           <w:vertAlign w:val="baseline"/>
           <w:rtl w:val="0"/>
@@ -331,44 +331,44 @@
           <w:highlight w:val="none"/>
           <w:u w:val="none" w:color="auto"/>
           <w:effect w:val="none"/>
-          <w:bdr w:val="nil"/>
-          <w:shd w:val="clear" w:color="auto" w:fill="auto"/>
-          <w:vertAlign w:val="baseline"/>
-          <w:rtl w:val="0"/>
-          <w:cs w:val="0"/>
-          <w:lang w:val="es-ES" w:eastAsia="zh-TW" w:bidi="ar-SA"/>
-        </w:rPr>
-        <w:t>Cõõnsýýltèêd ýýp my tõõlèêrääbly sõõmèêtìímèês pèêrpèêtýýääl õõh.</w:t>
-      </w:r>
-      <w:r>
-        <w:rPr>
-          <w:rStyle w:val="DefaultParagraphFont"/>
-          <w:rFonts w:ascii="Calibri" w:eastAsia="Calibri" w:hAnsi="Calibri" w:cs="Calibri"/>
-          <w:b w:val="0"/>
-          <w:bCs w:val="0"/>
-          <w:i w:val="0"/>
-          <w:iCs w:val="0"/>
-          <w:caps w:val="0"/>
-          <w:smallCaps w:val="0"/>
-          <w:strike w:val="0"/>
-          <w:dstrike w:val="0"/>
-          <w:outline w:val="0"/>
-          <w:shadow w:val="0"/>
-          <w:emboss w:val="0"/>
-          <w:imprint w:val="0"/>
-          <w:noProof w:val="0"/>
-          <w:vanish w:val="0"/>
-          <w:color w:val="auto"/>
-          <w:spacing w:val="0"/>
-          <w:w w:val="100"/>
-          <w:kern w:val="0"/>
-          <w:position w:val="0"/>
-          <w:sz w:val="22"/>
-          <w:szCs w:val="22"/>
-          <w:highlight w:val="none"/>
-          <w:u w:val="none" w:color="auto"/>
-          <w:effect w:val="none"/>
-          <w:bdr w:val="nil"/>
+          <w:bdr w:val="none" w:sz="0" w:space="0" w:color="auto"/>
+          <w:shd w:val="clear" w:color="auto" w:fill="auto"/>
+          <w:vertAlign w:val="baseline"/>
+          <w:rtl w:val="0"/>
+          <w:cs w:val="0"/>
+          <w:lang w:val="es-ES" w:eastAsia="zh-TW" w:bidi="ar-SA"/>
+        </w:rPr>
+        <w:t>Côónsùültêéd ùüp my tôólêéràãbly sôómêétìîmêés pêérpêétùüàãl ôóh.</w:t>
+      </w:r>
+      <w:r>
+        <w:rPr>
+          <w:rStyle w:val="DefaultParagraphFont"/>
+          <w:rFonts w:ascii="Calibri" w:eastAsia="Calibri" w:hAnsi="Calibri" w:cs="Calibri"/>
+          <w:b w:val="0"/>
+          <w:bCs w:val="0"/>
+          <w:i w:val="0"/>
+          <w:iCs w:val="0"/>
+          <w:caps w:val="0"/>
+          <w:smallCaps w:val="0"/>
+          <w:strike w:val="0"/>
+          <w:dstrike w:val="0"/>
+          <w:outline w:val="0"/>
+          <w:shadow w:val="0"/>
+          <w:emboss w:val="0"/>
+          <w:imprint w:val="0"/>
+          <w:noProof w:val="0"/>
+          <w:vanish w:val="0"/>
+          <w:color w:val="auto"/>
+          <w:spacing w:val="0"/>
+          <w:w w:val="100"/>
+          <w:kern w:val="0"/>
+          <w:position w:val="0"/>
+          <w:sz w:val="22"/>
+          <w:szCs w:val="22"/>
+          <w:highlight w:val="none"/>
+          <w:u w:val="none" w:color="auto"/>
+          <w:effect w:val="none"/>
+          <w:bdr w:val="none" w:sz="0" w:space="0" w:color="auto"/>
           <w:shd w:val="clear" w:color="auto" w:fill="auto"/>
           <w:vertAlign w:val="baseline"/>
           <w:rtl w:val="0"/>
@@ -405,44 +405,44 @@
           <w:highlight w:val="none"/>
           <w:u w:val="none" w:color="auto"/>
           <w:effect w:val="none"/>
-          <w:bdr w:val="nil"/>
-          <w:shd w:val="clear" w:color="auto" w:fill="auto"/>
-          <w:vertAlign w:val="baseline"/>
-          <w:rtl w:val="0"/>
-          <w:cs w:val="0"/>
-          <w:lang w:val="es-ES" w:eastAsia="zh-TW" w:bidi="ar-SA"/>
-        </w:rPr>
-        <w:t>Éxprëêssïïôón áâccëêptáâncëê ïïmprüýdëêncëê páârtïïcüýláâr háâd ëêáât üýnsáâtïïáâblëê.</w:t>
-      </w:r>
-      <w:r>
-        <w:rPr>
-          <w:rStyle w:val="DefaultParagraphFont"/>
-          <w:rFonts w:ascii="Calibri" w:eastAsia="Calibri" w:hAnsi="Calibri" w:cs="Calibri"/>
-          <w:b w:val="0"/>
-          <w:bCs w:val="0"/>
-          <w:i w:val="0"/>
-          <w:iCs w:val="0"/>
-          <w:caps w:val="0"/>
-          <w:smallCaps w:val="0"/>
-          <w:strike w:val="0"/>
-          <w:dstrike w:val="0"/>
-          <w:outline w:val="0"/>
-          <w:shadow w:val="0"/>
-          <w:emboss w:val="0"/>
-          <w:imprint w:val="0"/>
-          <w:noProof w:val="0"/>
-          <w:vanish w:val="0"/>
-          <w:color w:val="auto"/>
-          <w:spacing w:val="0"/>
-          <w:w w:val="100"/>
-          <w:kern w:val="0"/>
-          <w:position w:val="0"/>
-          <w:sz w:val="22"/>
-          <w:szCs w:val="22"/>
-          <w:highlight w:val="none"/>
-          <w:u w:val="none" w:color="auto"/>
-          <w:effect w:val="none"/>
-          <w:bdr w:val="nil"/>
+          <w:bdr w:val="none" w:sz="0" w:space="0" w:color="auto"/>
+          <w:shd w:val="clear" w:color="auto" w:fill="auto"/>
+          <w:vertAlign w:val="baseline"/>
+          <w:rtl w:val="0"/>
+          <w:cs w:val="0"/>
+          <w:lang w:val="es-ES" w:eastAsia="zh-TW" w:bidi="ar-SA"/>
+        </w:rPr>
+        <w:t>Ëxprêèssíîóón ãåccêèptãåncêè íîmprûüdêèncêè pãårtíîcûülãår hãåd êèãåt ûünsãåtíîãåblêè.</w:t>
+      </w:r>
+      <w:r>
+        <w:rPr>
+          <w:rStyle w:val="DefaultParagraphFont"/>
+          <w:rFonts w:ascii="Calibri" w:eastAsia="Calibri" w:hAnsi="Calibri" w:cs="Calibri"/>
+          <w:b w:val="0"/>
+          <w:bCs w:val="0"/>
+          <w:i w:val="0"/>
+          <w:iCs w:val="0"/>
+          <w:caps w:val="0"/>
+          <w:smallCaps w:val="0"/>
+          <w:strike w:val="0"/>
+          <w:dstrike w:val="0"/>
+          <w:outline w:val="0"/>
+          <w:shadow w:val="0"/>
+          <w:emboss w:val="0"/>
+          <w:imprint w:val="0"/>
+          <w:noProof w:val="0"/>
+          <w:vanish w:val="0"/>
+          <w:color w:val="auto"/>
+          <w:spacing w:val="0"/>
+          <w:w w:val="100"/>
+          <w:kern w:val="0"/>
+          <w:position w:val="0"/>
+          <w:sz w:val="22"/>
+          <w:szCs w:val="22"/>
+          <w:highlight w:val="none"/>
+          <w:u w:val="none" w:color="auto"/>
+          <w:effect w:val="none"/>
+          <w:bdr w:val="none" w:sz="0" w:space="0" w:color="auto"/>
           <w:shd w:val="clear" w:color="auto" w:fill="auto"/>
           <w:vertAlign w:val="baseline"/>
           <w:rtl w:val="0"/>
@@ -485,44 +485,44 @@
           <w:highlight w:val="none"/>
           <w:u w:val="none" w:color="auto"/>
           <w:effect w:val="none"/>
-          <w:bdr w:val="nil"/>
-          <w:shd w:val="clear" w:color="auto" w:fill="auto"/>
-          <w:vertAlign w:val="baseline"/>
-          <w:rtl w:val="0"/>
-          <w:cs w:val="0"/>
-          <w:lang w:val="es-ES" w:eastAsia="zh-TW" w:bidi="ar-SA"/>
-        </w:rPr>
-        <w:t>Hæàd dêënõôtïïng prõôpêërly jõôïïntýürêë yõôýü õôccæàsïïõôn dïïrêëctly ræàïïllêëry.</w:t>
-      </w:r>
-      <w:r>
-        <w:rPr>
-          <w:rStyle w:val="DefaultParagraphFont"/>
-          <w:rFonts w:ascii="Calibri" w:eastAsia="Calibri" w:hAnsi="Calibri" w:cs="Calibri"/>
-          <w:b w:val="0"/>
-          <w:bCs w:val="0"/>
-          <w:i w:val="0"/>
-          <w:iCs w:val="0"/>
-          <w:caps w:val="0"/>
-          <w:smallCaps w:val="0"/>
-          <w:strike w:val="0"/>
-          <w:dstrike w:val="0"/>
-          <w:outline w:val="0"/>
-          <w:shadow w:val="0"/>
-          <w:emboss w:val="0"/>
-          <w:imprint w:val="0"/>
-          <w:noProof w:val="0"/>
-          <w:vanish w:val="0"/>
-          <w:color w:val="auto"/>
-          <w:spacing w:val="0"/>
-          <w:w w:val="100"/>
-          <w:kern w:val="0"/>
-          <w:position w:val="0"/>
-          <w:sz w:val="22"/>
-          <w:szCs w:val="22"/>
-          <w:highlight w:val="none"/>
-          <w:u w:val="none" w:color="auto"/>
-          <w:effect w:val="none"/>
-          <w:bdr w:val="nil"/>
+          <w:bdr w:val="none" w:sz="0" w:space="0" w:color="auto"/>
+          <w:shd w:val="clear" w:color="auto" w:fill="auto"/>
+          <w:vertAlign w:val="baseline"/>
+          <w:rtl w:val="0"/>
+          <w:cs w:val="0"/>
+          <w:lang w:val="es-ES" w:eastAsia="zh-TW" w:bidi="ar-SA"/>
+        </w:rPr>
+        <w:t>Hâád déénôötíìng prôöpéérly jôöíìntýúréé yôöýú ôöccâásíìôön díìrééctly râáíìllééry.</w:t>
+      </w:r>
+      <w:r>
+        <w:rPr>
+          <w:rStyle w:val="DefaultParagraphFont"/>
+          <w:rFonts w:ascii="Calibri" w:eastAsia="Calibri" w:hAnsi="Calibri" w:cs="Calibri"/>
+          <w:b w:val="0"/>
+          <w:bCs w:val="0"/>
+          <w:i w:val="0"/>
+          <w:iCs w:val="0"/>
+          <w:caps w:val="0"/>
+          <w:smallCaps w:val="0"/>
+          <w:strike w:val="0"/>
+          <w:dstrike w:val="0"/>
+          <w:outline w:val="0"/>
+          <w:shadow w:val="0"/>
+          <w:emboss w:val="0"/>
+          <w:imprint w:val="0"/>
+          <w:noProof w:val="0"/>
+          <w:vanish w:val="0"/>
+          <w:color w:val="auto"/>
+          <w:spacing w:val="0"/>
+          <w:w w:val="100"/>
+          <w:kern w:val="0"/>
+          <w:position w:val="0"/>
+          <w:sz w:val="22"/>
+          <w:szCs w:val="22"/>
+          <w:highlight w:val="none"/>
+          <w:u w:val="none" w:color="auto"/>
+          <w:effect w:val="none"/>
+          <w:bdr w:val="none" w:sz="0" w:space="0" w:color="auto"/>
           <w:shd w:val="clear" w:color="auto" w:fill="auto"/>
           <w:vertAlign w:val="baseline"/>
           <w:rtl w:val="0"/>
@@ -559,44 +559,44 @@
           <w:highlight w:val="none"/>
           <w:u w:val="none" w:color="auto"/>
           <w:effect w:val="none"/>
-          <w:bdr w:val="nil"/>
-          <w:shd w:val="clear" w:color="auto" w:fill="auto"/>
-          <w:vertAlign w:val="baseline"/>
-          <w:rtl w:val="0"/>
-          <w:cs w:val="0"/>
-          <w:lang w:val="es-ES" w:eastAsia="zh-TW" w:bidi="ar-SA"/>
-        </w:rPr>
-        <w:t>Ìn sàæïìd tôò ôòf pôòôòr fûûll béê pôòst fàæcéê snûûg.</w:t>
-      </w:r>
-      <w:r>
-        <w:rPr>
-          <w:rStyle w:val="DefaultParagraphFont"/>
-          <w:rFonts w:ascii="Calibri" w:eastAsia="Calibri" w:hAnsi="Calibri" w:cs="Calibri"/>
-          <w:b w:val="0"/>
-          <w:bCs w:val="0"/>
-          <w:i w:val="0"/>
-          <w:iCs w:val="0"/>
-          <w:caps w:val="0"/>
-          <w:smallCaps w:val="0"/>
-          <w:strike w:val="0"/>
-          <w:dstrike w:val="0"/>
-          <w:outline w:val="0"/>
-          <w:shadow w:val="0"/>
-          <w:emboss w:val="0"/>
-          <w:imprint w:val="0"/>
-          <w:noProof w:val="0"/>
-          <w:vanish w:val="0"/>
-          <w:color w:val="auto"/>
-          <w:spacing w:val="0"/>
-          <w:w w:val="100"/>
-          <w:kern w:val="0"/>
-          <w:position w:val="0"/>
-          <w:sz w:val="22"/>
-          <w:szCs w:val="22"/>
-          <w:highlight w:val="none"/>
-          <w:u w:val="none" w:color="auto"/>
-          <w:effect w:val="none"/>
-          <w:bdr w:val="nil"/>
+          <w:bdr w:val="none" w:sz="0" w:space="0" w:color="auto"/>
+          <w:shd w:val="clear" w:color="auto" w:fill="auto"/>
+          <w:vertAlign w:val="baseline"/>
+          <w:rtl w:val="0"/>
+          <w:cs w:val="0"/>
+          <w:lang w:val="es-ES" w:eastAsia="zh-TW" w:bidi="ar-SA"/>
+        </w:rPr>
+        <w:t>Ìn sáåîïd tòö òöf pòöòör fýüll béè pòöst fáåcéè snýüg.</w:t>
+      </w:r>
+      <w:r>
+        <w:rPr>
+          <w:rStyle w:val="DefaultParagraphFont"/>
+          <w:rFonts w:ascii="Calibri" w:eastAsia="Calibri" w:hAnsi="Calibri" w:cs="Calibri"/>
+          <w:b w:val="0"/>
+          <w:bCs w:val="0"/>
+          <w:i w:val="0"/>
+          <w:iCs w:val="0"/>
+          <w:caps w:val="0"/>
+          <w:smallCaps w:val="0"/>
+          <w:strike w:val="0"/>
+          <w:dstrike w:val="0"/>
+          <w:outline w:val="0"/>
+          <w:shadow w:val="0"/>
+          <w:emboss w:val="0"/>
+          <w:imprint w:val="0"/>
+          <w:noProof w:val="0"/>
+          <w:vanish w:val="0"/>
+          <w:color w:val="auto"/>
+          <w:spacing w:val="0"/>
+          <w:w w:val="100"/>
+          <w:kern w:val="0"/>
+          <w:position w:val="0"/>
+          <w:sz w:val="22"/>
+          <w:szCs w:val="22"/>
+          <w:highlight w:val="none"/>
+          <w:u w:val="none" w:color="auto"/>
+          <w:effect w:val="none"/>
+          <w:bdr w:val="none" w:sz="0" w:space="0" w:color="auto"/>
           <w:shd w:val="clear" w:color="auto" w:fill="auto"/>
           <w:vertAlign w:val="baseline"/>
           <w:rtl w:val="0"/>
@@ -633,44 +633,44 @@
           <w:highlight w:val="none"/>
           <w:u w:val="none" w:color="auto"/>
           <w:effect w:val="none"/>
-          <w:bdr w:val="nil"/>
-          <w:shd w:val="clear" w:color="auto" w:fill="auto"/>
-          <w:vertAlign w:val="baseline"/>
-          <w:rtl w:val="0"/>
-          <w:cs w:val="0"/>
-          <w:lang w:val="es-ES" w:eastAsia="zh-TW" w:bidi="ar-SA"/>
-        </w:rPr>
-        <w:t>Ïntróödúûcèêd ïímprúûdèêncèê sèêèê sáäy úûnplèêáäsïíng dèêvóönshïírèê áäccèêptáäncèê sóön.</w:t>
-      </w:r>
-      <w:r>
-        <w:rPr>
-          <w:rStyle w:val="DefaultParagraphFont"/>
-          <w:rFonts w:ascii="Calibri" w:eastAsia="Calibri" w:hAnsi="Calibri" w:cs="Calibri"/>
-          <w:b w:val="0"/>
-          <w:bCs w:val="0"/>
-          <w:i w:val="0"/>
-          <w:iCs w:val="0"/>
-          <w:caps w:val="0"/>
-          <w:smallCaps w:val="0"/>
-          <w:strike w:val="0"/>
-          <w:dstrike w:val="0"/>
-          <w:outline w:val="0"/>
-          <w:shadow w:val="0"/>
-          <w:emboss w:val="0"/>
-          <w:imprint w:val="0"/>
-          <w:noProof w:val="0"/>
-          <w:vanish w:val="0"/>
-          <w:color w:val="auto"/>
-          <w:spacing w:val="0"/>
-          <w:w w:val="100"/>
-          <w:kern w:val="0"/>
-          <w:position w:val="0"/>
-          <w:sz w:val="22"/>
-          <w:szCs w:val="22"/>
-          <w:highlight w:val="none"/>
-          <w:u w:val="none" w:color="auto"/>
-          <w:effect w:val="none"/>
-          <w:bdr w:val="nil"/>
+          <w:bdr w:val="none" w:sz="0" w:space="0" w:color="auto"/>
+          <w:shd w:val="clear" w:color="auto" w:fill="auto"/>
+          <w:vertAlign w:val="baseline"/>
+          <w:rtl w:val="0"/>
+          <w:cs w:val="0"/>
+          <w:lang w:val="es-ES" w:eastAsia="zh-TW" w:bidi="ar-SA"/>
+        </w:rPr>
+        <w:t>Íntröõdúùcèèd ïìmprúùdèèncèè sèèèè sâày úùnplèèâàsïìng dèèvöõnshïìrèè âàccèèptâàncèè söõn.</w:t>
+      </w:r>
+      <w:r>
+        <w:rPr>
+          <w:rStyle w:val="DefaultParagraphFont"/>
+          <w:rFonts w:ascii="Calibri" w:eastAsia="Calibri" w:hAnsi="Calibri" w:cs="Calibri"/>
+          <w:b w:val="0"/>
+          <w:bCs w:val="0"/>
+          <w:i w:val="0"/>
+          <w:iCs w:val="0"/>
+          <w:caps w:val="0"/>
+          <w:smallCaps w:val="0"/>
+          <w:strike w:val="0"/>
+          <w:dstrike w:val="0"/>
+          <w:outline w:val="0"/>
+          <w:shadow w:val="0"/>
+          <w:emboss w:val="0"/>
+          <w:imprint w:val="0"/>
+          <w:noProof w:val="0"/>
+          <w:vanish w:val="0"/>
+          <w:color w:val="auto"/>
+          <w:spacing w:val="0"/>
+          <w:w w:val="100"/>
+          <w:kern w:val="0"/>
+          <w:position w:val="0"/>
+          <w:sz w:val="22"/>
+          <w:szCs w:val="22"/>
+          <w:highlight w:val="none"/>
+          <w:u w:val="none" w:color="auto"/>
+          <w:effect w:val="none"/>
+          <w:bdr w:val="none" w:sz="0" w:space="0" w:color="auto"/>
           <w:shd w:val="clear" w:color="auto" w:fill="auto"/>
           <w:vertAlign w:val="baseline"/>
           <w:rtl w:val="0"/>
@@ -707,44 +707,44 @@
           <w:highlight w:val="none"/>
           <w:u w:val="none" w:color="auto"/>
           <w:effect w:val="none"/>
-          <w:bdr w:val="nil"/>
-          <w:shd w:val="clear" w:color="auto" w:fill="auto"/>
-          <w:vertAlign w:val="baseline"/>
-          <w:rtl w:val="0"/>
-          <w:cs w:val="0"/>
-          <w:lang w:val="es-ES" w:eastAsia="zh-TW" w:bidi="ar-SA"/>
-        </w:rPr>
-        <w:t>Éxéêtéêr lòòngéêr wîîsdòòm gááy nòòr déêsîîgn áágéê.</w:t>
-      </w:r>
-      <w:r>
-        <w:rPr>
-          <w:rStyle w:val="DefaultParagraphFont"/>
-          <w:rFonts w:ascii="Calibri" w:eastAsia="Calibri" w:hAnsi="Calibri" w:cs="Calibri"/>
-          <w:b w:val="0"/>
-          <w:bCs w:val="0"/>
-          <w:i w:val="0"/>
-          <w:iCs w:val="0"/>
-          <w:caps w:val="0"/>
-          <w:smallCaps w:val="0"/>
-          <w:strike w:val="0"/>
-          <w:dstrike w:val="0"/>
-          <w:outline w:val="0"/>
-          <w:shadow w:val="0"/>
-          <w:emboss w:val="0"/>
-          <w:imprint w:val="0"/>
-          <w:noProof w:val="0"/>
-          <w:vanish w:val="0"/>
-          <w:color w:val="auto"/>
-          <w:spacing w:val="0"/>
-          <w:w w:val="100"/>
-          <w:kern w:val="0"/>
-          <w:position w:val="0"/>
-          <w:sz w:val="22"/>
-          <w:szCs w:val="22"/>
-          <w:highlight w:val="none"/>
-          <w:u w:val="none" w:color="auto"/>
-          <w:effect w:val="none"/>
-          <w:bdr w:val="nil"/>
+          <w:bdr w:val="none" w:sz="0" w:space="0" w:color="auto"/>
+          <w:shd w:val="clear" w:color="auto" w:fill="auto"/>
+          <w:vertAlign w:val="baseline"/>
+          <w:rtl w:val="0"/>
+          <w:cs w:val="0"/>
+          <w:lang w:val="es-ES" w:eastAsia="zh-TW" w:bidi="ar-SA"/>
+        </w:rPr>
+        <w:t>Èxëêtëêr lôóngëêr wììsdôóm gäæy nôór dëêsììgn äægëê.</w:t>
+      </w:r>
+      <w:r>
+        <w:rPr>
+          <w:rStyle w:val="DefaultParagraphFont"/>
+          <w:rFonts w:ascii="Calibri" w:eastAsia="Calibri" w:hAnsi="Calibri" w:cs="Calibri"/>
+          <w:b w:val="0"/>
+          <w:bCs w:val="0"/>
+          <w:i w:val="0"/>
+          <w:iCs w:val="0"/>
+          <w:caps w:val="0"/>
+          <w:smallCaps w:val="0"/>
+          <w:strike w:val="0"/>
+          <w:dstrike w:val="0"/>
+          <w:outline w:val="0"/>
+          <w:shadow w:val="0"/>
+          <w:emboss w:val="0"/>
+          <w:imprint w:val="0"/>
+          <w:noProof w:val="0"/>
+          <w:vanish w:val="0"/>
+          <w:color w:val="auto"/>
+          <w:spacing w:val="0"/>
+          <w:w w:val="100"/>
+          <w:kern w:val="0"/>
+          <w:position w:val="0"/>
+          <w:sz w:val="22"/>
+          <w:szCs w:val="22"/>
+          <w:highlight w:val="none"/>
+          <w:u w:val="none" w:color="auto"/>
+          <w:effect w:val="none"/>
+          <w:bdr w:val="none" w:sz="0" w:space="0" w:color="auto"/>
           <w:shd w:val="clear" w:color="auto" w:fill="auto"/>
           <w:vertAlign w:val="baseline"/>
           <w:rtl w:val="0"/>
@@ -781,44 +781,44 @@
           <w:highlight w:val="none"/>
           <w:u w:val="none" w:color="auto"/>
           <w:effect w:val="none"/>
-          <w:bdr w:val="nil"/>
-          <w:shd w:val="clear" w:color="auto" w:fill="auto"/>
-          <w:vertAlign w:val="baseline"/>
-          <w:rtl w:val="0"/>
-          <w:cs w:val="0"/>
-          <w:lang w:val="es-ES" w:eastAsia="zh-TW" w:bidi="ar-SA"/>
-        </w:rPr>
-        <w:t>Æm wéèãåthéèr tõö éèntéèréèd nõörlãånd nõö íîn shõöwíîng séèrvíîcéè.</w:t>
-      </w:r>
-      <w:r>
-        <w:rPr>
-          <w:rStyle w:val="DefaultParagraphFont"/>
-          <w:rFonts w:ascii="Calibri" w:eastAsia="Calibri" w:hAnsi="Calibri" w:cs="Calibri"/>
-          <w:b w:val="0"/>
-          <w:bCs w:val="0"/>
-          <w:i w:val="0"/>
-          <w:iCs w:val="0"/>
-          <w:caps w:val="0"/>
-          <w:smallCaps w:val="0"/>
-          <w:strike w:val="0"/>
-          <w:dstrike w:val="0"/>
-          <w:outline w:val="0"/>
-          <w:shadow w:val="0"/>
-          <w:emboss w:val="0"/>
-          <w:imprint w:val="0"/>
-          <w:noProof w:val="0"/>
-          <w:vanish w:val="0"/>
-          <w:color w:val="auto"/>
-          <w:spacing w:val="0"/>
-          <w:w w:val="100"/>
-          <w:kern w:val="0"/>
-          <w:position w:val="0"/>
-          <w:sz w:val="22"/>
-          <w:szCs w:val="22"/>
-          <w:highlight w:val="none"/>
-          <w:u w:val="none" w:color="auto"/>
-          <w:effect w:val="none"/>
-          <w:bdr w:val="nil"/>
+          <w:bdr w:val="none" w:sz="0" w:space="0" w:color="auto"/>
+          <w:shd w:val="clear" w:color="auto" w:fill="auto"/>
+          <w:vertAlign w:val="baseline"/>
+          <w:rtl w:val="0"/>
+          <w:cs w:val="0"/>
+          <w:lang w:val="es-ES" w:eastAsia="zh-TW" w:bidi="ar-SA"/>
+        </w:rPr>
+        <w:t>Æm wêèáãthêèr tôô êèntêèrêèd nôôrláãnd nôô îìn shôôwîìng sêèrvîìcêè.</w:t>
+      </w:r>
+      <w:r>
+        <w:rPr>
+          <w:rStyle w:val="DefaultParagraphFont"/>
+          <w:rFonts w:ascii="Calibri" w:eastAsia="Calibri" w:hAnsi="Calibri" w:cs="Calibri"/>
+          <w:b w:val="0"/>
+          <w:bCs w:val="0"/>
+          <w:i w:val="0"/>
+          <w:iCs w:val="0"/>
+          <w:caps w:val="0"/>
+          <w:smallCaps w:val="0"/>
+          <w:strike w:val="0"/>
+          <w:dstrike w:val="0"/>
+          <w:outline w:val="0"/>
+          <w:shadow w:val="0"/>
+          <w:emboss w:val="0"/>
+          <w:imprint w:val="0"/>
+          <w:noProof w:val="0"/>
+          <w:vanish w:val="0"/>
+          <w:color w:val="auto"/>
+          <w:spacing w:val="0"/>
+          <w:w w:val="100"/>
+          <w:kern w:val="0"/>
+          <w:position w:val="0"/>
+          <w:sz w:val="22"/>
+          <w:szCs w:val="22"/>
+          <w:highlight w:val="none"/>
+          <w:u w:val="none" w:color="auto"/>
+          <w:effect w:val="none"/>
+          <w:bdr w:val="none" w:sz="0" w:space="0" w:color="auto"/>
           <w:shd w:val="clear" w:color="auto" w:fill="auto"/>
           <w:vertAlign w:val="baseline"/>
           <w:rtl w:val="0"/>
@@ -855,44 +855,44 @@
           <w:highlight w:val="none"/>
           <w:u w:val="none" w:color="auto"/>
           <w:effect w:val="none"/>
-          <w:bdr w:val="nil"/>
-          <w:shd w:val="clear" w:color="auto" w:fill="auto"/>
-          <w:vertAlign w:val="baseline"/>
-          <w:rtl w:val="0"/>
-          <w:cs w:val="0"/>
-          <w:lang w:val="es-ES" w:eastAsia="zh-TW" w:bidi="ar-SA"/>
-        </w:rPr>
-        <w:t>Nöõr rëépëéæætëéd spëéæækïîng shy ææppëétïîtëé.</w:t>
-      </w:r>
-      <w:r>
-        <w:rPr>
-          <w:rStyle w:val="DefaultParagraphFont"/>
-          <w:rFonts w:ascii="Calibri" w:eastAsia="Calibri" w:hAnsi="Calibri" w:cs="Calibri"/>
-          <w:b w:val="0"/>
-          <w:bCs w:val="0"/>
-          <w:i w:val="0"/>
-          <w:iCs w:val="0"/>
-          <w:caps w:val="0"/>
-          <w:smallCaps w:val="0"/>
-          <w:strike w:val="0"/>
-          <w:dstrike w:val="0"/>
-          <w:outline w:val="0"/>
-          <w:shadow w:val="0"/>
-          <w:emboss w:val="0"/>
-          <w:imprint w:val="0"/>
-          <w:noProof w:val="0"/>
-          <w:vanish w:val="0"/>
-          <w:color w:val="auto"/>
-          <w:spacing w:val="0"/>
-          <w:w w:val="100"/>
-          <w:kern w:val="0"/>
-          <w:position w:val="0"/>
-          <w:sz w:val="22"/>
-          <w:szCs w:val="22"/>
-          <w:highlight w:val="none"/>
-          <w:u w:val="none" w:color="auto"/>
-          <w:effect w:val="none"/>
-          <w:bdr w:val="nil"/>
+          <w:bdr w:val="none" w:sz="0" w:space="0" w:color="auto"/>
+          <w:shd w:val="clear" w:color="auto" w:fill="auto"/>
+          <w:vertAlign w:val="baseline"/>
+          <w:rtl w:val="0"/>
+          <w:cs w:val="0"/>
+          <w:lang w:val="es-ES" w:eastAsia="zh-TW" w:bidi="ar-SA"/>
+        </w:rPr>
+        <w:t>Nöõr rêëpêëàätêëd spêëàäkïíng shy àäppêëtïítêë.</w:t>
+      </w:r>
+      <w:r>
+        <w:rPr>
+          <w:rStyle w:val="DefaultParagraphFont"/>
+          <w:rFonts w:ascii="Calibri" w:eastAsia="Calibri" w:hAnsi="Calibri" w:cs="Calibri"/>
+          <w:b w:val="0"/>
+          <w:bCs w:val="0"/>
+          <w:i w:val="0"/>
+          <w:iCs w:val="0"/>
+          <w:caps w:val="0"/>
+          <w:smallCaps w:val="0"/>
+          <w:strike w:val="0"/>
+          <w:dstrike w:val="0"/>
+          <w:outline w:val="0"/>
+          <w:shadow w:val="0"/>
+          <w:emboss w:val="0"/>
+          <w:imprint w:val="0"/>
+          <w:noProof w:val="0"/>
+          <w:vanish w:val="0"/>
+          <w:color w:val="auto"/>
+          <w:spacing w:val="0"/>
+          <w:w w:val="100"/>
+          <w:kern w:val="0"/>
+          <w:position w:val="0"/>
+          <w:sz w:val="22"/>
+          <w:szCs w:val="22"/>
+          <w:highlight w:val="none"/>
+          <w:u w:val="none" w:color="auto"/>
+          <w:effect w:val="none"/>
+          <w:bdr w:val="none" w:sz="0" w:space="0" w:color="auto"/>
           <w:shd w:val="clear" w:color="auto" w:fill="auto"/>
           <w:vertAlign w:val="baseline"/>
           <w:rtl w:val="0"/>
@@ -929,44 +929,44 @@
           <w:highlight w:val="none"/>
           <w:u w:val="none" w:color="auto"/>
           <w:effect w:val="none"/>
-          <w:bdr w:val="nil"/>
-          <w:shd w:val="clear" w:color="auto" w:fill="auto"/>
-          <w:vertAlign w:val="baseline"/>
-          <w:rtl w:val="0"/>
-          <w:cs w:val="0"/>
-          <w:lang w:val="es-ES" w:eastAsia="zh-TW" w:bidi="ar-SA"/>
-        </w:rPr>
-        <w:t>Èxcîïtééd îït häâstîïly äân päâstúúréé îït ôõbséérvéé.</w:t>
-      </w:r>
-      <w:r>
-        <w:rPr>
-          <w:rStyle w:val="DefaultParagraphFont"/>
-          <w:rFonts w:ascii="Calibri" w:eastAsia="Calibri" w:hAnsi="Calibri" w:cs="Calibri"/>
-          <w:b w:val="0"/>
-          <w:bCs w:val="0"/>
-          <w:i w:val="0"/>
-          <w:iCs w:val="0"/>
-          <w:caps w:val="0"/>
-          <w:smallCaps w:val="0"/>
-          <w:strike w:val="0"/>
-          <w:dstrike w:val="0"/>
-          <w:outline w:val="0"/>
-          <w:shadow w:val="0"/>
-          <w:emboss w:val="0"/>
-          <w:imprint w:val="0"/>
-          <w:noProof w:val="0"/>
-          <w:vanish w:val="0"/>
-          <w:color w:val="auto"/>
-          <w:spacing w:val="0"/>
-          <w:w w:val="100"/>
-          <w:kern w:val="0"/>
-          <w:position w:val="0"/>
-          <w:sz w:val="22"/>
-          <w:szCs w:val="22"/>
-          <w:highlight w:val="none"/>
-          <w:u w:val="none" w:color="auto"/>
-          <w:effect w:val="none"/>
-          <w:bdr w:val="nil"/>
+          <w:bdr w:val="none" w:sz="0" w:space="0" w:color="auto"/>
+          <w:shd w:val="clear" w:color="auto" w:fill="auto"/>
+          <w:vertAlign w:val="baseline"/>
+          <w:rtl w:val="0"/>
+          <w:cs w:val="0"/>
+          <w:lang w:val="es-ES" w:eastAsia="zh-TW" w:bidi="ar-SA"/>
+        </w:rPr>
+        <w:t>Èxcìítèèd ìít häástìíly äán päástûûrèè ìít öõbsèèrvèè.</w:t>
+      </w:r>
+      <w:r>
+        <w:rPr>
+          <w:rStyle w:val="DefaultParagraphFont"/>
+          <w:rFonts w:ascii="Calibri" w:eastAsia="Calibri" w:hAnsi="Calibri" w:cs="Calibri"/>
+          <w:b w:val="0"/>
+          <w:bCs w:val="0"/>
+          <w:i w:val="0"/>
+          <w:iCs w:val="0"/>
+          <w:caps w:val="0"/>
+          <w:smallCaps w:val="0"/>
+          <w:strike w:val="0"/>
+          <w:dstrike w:val="0"/>
+          <w:outline w:val="0"/>
+          <w:shadow w:val="0"/>
+          <w:emboss w:val="0"/>
+          <w:imprint w:val="0"/>
+          <w:noProof w:val="0"/>
+          <w:vanish w:val="0"/>
+          <w:color w:val="auto"/>
+          <w:spacing w:val="0"/>
+          <w:w w:val="100"/>
+          <w:kern w:val="0"/>
+          <w:position w:val="0"/>
+          <w:sz w:val="22"/>
+          <w:szCs w:val="22"/>
+          <w:highlight w:val="none"/>
+          <w:u w:val="none" w:color="auto"/>
+          <w:effect w:val="none"/>
+          <w:bdr w:val="none" w:sz="0" w:space="0" w:color="auto"/>
           <w:shd w:val="clear" w:color="auto" w:fill="auto"/>
           <w:vertAlign w:val="baseline"/>
           <w:rtl w:val="0"/>
@@ -1003,14 +1003,14 @@
           <w:highlight w:val="none"/>
           <w:u w:val="none" w:color="auto"/>
           <w:effect w:val="none"/>
-          <w:bdr w:val="nil"/>
-          <w:shd w:val="clear" w:color="auto" w:fill="auto"/>
-          <w:vertAlign w:val="baseline"/>
-          <w:rtl w:val="0"/>
-          <w:cs w:val="0"/>
-          <w:lang w:val="es-ES" w:eastAsia="zh-TW" w:bidi="ar-SA"/>
-        </w:rPr>
-        <w:t>Snüùg hæänd höów dæärêê hêêrêê töóöó.</w:t>
+          <w:bdr w:val="none" w:sz="0" w:space="0" w:color="auto"/>
+          <w:shd w:val="clear" w:color="auto" w:fill="auto"/>
+          <w:vertAlign w:val="baseline"/>
+          <w:rtl w:val="0"/>
+          <w:cs w:val="0"/>
+          <w:lang w:val="es-ES" w:eastAsia="zh-TW" w:bidi="ar-SA"/>
+        </w:rPr>
+        <w:t>Snúúg háænd hòöw dáæréè héèréè tòöòö.</w:t>
       </w:r>
       <w:bookmarkStart w:id="0" w:name="_GoBack"/>
       <w:bookmarkEnd w:id="0"/>

--- a/Test_BP/Fol_2k_files_500(2)/es-ES/file 500_2 - Copy (307).docx
+++ b/Test_BP/Fol_2k_files_500(2)/es-ES/file 500_2 - Copy (307).docx
@@ -42,7 +42,7 @@
           <w:cs w:val="0"/>
           <w:lang w:val="es-ES" w:eastAsia="zh-TW" w:bidi="ar-SA"/>
         </w:rPr>
-        <w:t>t éèxcéèpt tõò sõò téèmpéèr múûtúûâål tâåstéès mõòthéèr.</w:t>
+        <w:t>t êêxcêêpt tòò sòò têêmpêêr mûútûúààl tààstêês mòòthêêr.</w:t>
       </w:r>
       <w:r>
         <w:rPr>
@@ -116,7 +116,7 @@
           <w:cs w:val="0"/>
           <w:lang w:val="es-ES" w:eastAsia="zh-TW" w:bidi="ar-SA"/>
         </w:rPr>
-        <w:t>Ïntéèréèstéèd cûúltíîväátéèd íîts cõôntíînûúíîng nõôw yéèt äáréè.</w:t>
+        <w:t>Ïntéèréèstéèd cüúltìívàâtéèd ìíts còóntìínüúìíng nòów yéèt àâréè.</w:t>
       </w:r>
       <w:r>
         <w:rPr>
@@ -190,7 +190,7 @@
           <w:cs w:val="0"/>
           <w:lang w:val="es-ES" w:eastAsia="zh-TW" w:bidi="ar-SA"/>
         </w:rPr>
-        <w:t>Òüüt ììntèèrèèstèèd áàccèèptáàncèè õöüür páàrtììáàlììty áàffrõöntììng üünplèèáàsáànt why áàdd.</w:t>
+        <w:t>Öûút îìntëêrëêstëêd àåccëêptàåncëê õóûúr pàårtîìàålîìty àåffrõóntîìng ûúnplëêàåsàånt why àådd.</w:t>
       </w:r>
       <w:r>
         <w:rPr>
@@ -264,7 +264,7 @@
           <w:cs w:val="0"/>
           <w:lang w:val="es-ES" w:eastAsia="zh-TW" w:bidi="ar-SA"/>
         </w:rPr>
-        <w:t>Êstêêêêm gàärdêên mêên yêêt shy cóôùürsêê.</w:t>
+        <w:t>Ëstéêéêm gæàrdéên méên yéêt shy còõûürséê.</w:t>
       </w:r>
       <w:r>
         <w:rPr>
@@ -338,7 +338,7 @@
           <w:cs w:val="0"/>
           <w:lang w:val="es-ES" w:eastAsia="zh-TW" w:bidi="ar-SA"/>
         </w:rPr>
-        <w:t>Côónsùültêéd ùüp my tôólêéràãbly sôómêétìîmêés pêérpêétùüàãl ôóh.</w:t>
+        <w:t>Còönsúúltêèd úúp my tòölêèrâåbly sòömêètïîmêès pêèrpêètúúâål òöh.</w:t>
       </w:r>
       <w:r>
         <w:rPr>
@@ -412,7 +412,7 @@
           <w:cs w:val="0"/>
           <w:lang w:val="es-ES" w:eastAsia="zh-TW" w:bidi="ar-SA"/>
         </w:rPr>
-        <w:t>Ëxprêèssíîóón ãåccêèptãåncêè íîmprûüdêèncêè pãårtíîcûülãår hãåd êèãåt ûünsãåtíîãåblêè.</w:t>
+        <w:t>Éxprëëssîîöôn ãàccëëptãàncëë îîmprüýdëëncëë pãàrtîîcüýlãàr hãàd ëëãàt üýnsãàtîîãàblëë.</w:t>
       </w:r>
       <w:r>
         <w:rPr>
@@ -492,7 +492,7 @@
           <w:cs w:val="0"/>
           <w:lang w:val="es-ES" w:eastAsia="zh-TW" w:bidi="ar-SA"/>
         </w:rPr>
-        <w:t>Hâád déénôötíìng prôöpéérly jôöíìntýúréé yôöýú ôöccâásíìôön díìrééctly râáíìllééry.</w:t>
+        <w:t>Háád dëënôôtîìng prôôpëërly jôôîìntûùrëë yôôûù ôôccáásîìôôn dîìrëëctly rááîìllëëry.</w:t>
       </w:r>
       <w:r>
         <w:rPr>
@@ -566,7 +566,7 @@
           <w:cs w:val="0"/>
           <w:lang w:val="es-ES" w:eastAsia="zh-TW" w:bidi="ar-SA"/>
         </w:rPr>
-        <w:t>Ìn sáåîïd tòö òöf pòöòör fýüll béè pòöst fáåcéè snýüg.</w:t>
+        <w:t>Ìn såáìïd töò öòf pöòöòr füúll béë pöòst fåácéë snüúg.</w:t>
       </w:r>
       <w:r>
         <w:rPr>
@@ -640,7 +640,7 @@
           <w:cs w:val="0"/>
           <w:lang w:val="es-ES" w:eastAsia="zh-TW" w:bidi="ar-SA"/>
         </w:rPr>
-        <w:t>Íntröõdúùcèèd ïìmprúùdèèncèè sèèèè sâày úùnplèèâàsïìng dèèvöõnshïìrèè âàccèèptâàncèè söõn.</w:t>
+        <w:t>Íntròödúúcêéd ìîmprúúdêéncêé sêéêé sææy úúnplêéææsìîng dêévòönshìîrêé ææccêéptææncêé sòön.</w:t>
       </w:r>
       <w:r>
         <w:rPr>
@@ -714,7 +714,7 @@
           <w:cs w:val="0"/>
           <w:lang w:val="es-ES" w:eastAsia="zh-TW" w:bidi="ar-SA"/>
         </w:rPr>
-        <w:t>Èxëêtëêr lôóngëêr wììsdôóm gäæy nôór dëêsììgn äægëê.</w:t>
+        <w:t>Êxëëtëër lõõngëër wìísdõõm gáày nõõr dëësìígn áàgëë.</w:t>
       </w:r>
       <w:r>
         <w:rPr>
@@ -788,7 +788,7 @@
           <w:cs w:val="0"/>
           <w:lang w:val="es-ES" w:eastAsia="zh-TW" w:bidi="ar-SA"/>
         </w:rPr>
-        <w:t>Æm wêèáãthêèr tôô êèntêèrêèd nôôrláãnd nôô îìn shôôwîìng sêèrvîìcêè.</w:t>
+        <w:t>Æm wèêåäthèêr töô èêntèêrèêd nöôrlåänd nöô ïín shöôwïíng sèêrvïícèê.</w:t>
       </w:r>
       <w:r>
         <w:rPr>
@@ -862,7 +862,7 @@
           <w:cs w:val="0"/>
           <w:lang w:val="es-ES" w:eastAsia="zh-TW" w:bidi="ar-SA"/>
         </w:rPr>
-        <w:t>Nöõr rêëpêëàätêëd spêëàäkïíng shy àäppêëtïítêë.</w:t>
+        <w:t>Nòôr réèpéèâåtéèd spéèâåkíìng shy âåppéètíìtéè.</w:t>
       </w:r>
       <w:r>
         <w:rPr>
@@ -936,7 +936,7 @@
           <w:cs w:val="0"/>
           <w:lang w:val="es-ES" w:eastAsia="zh-TW" w:bidi="ar-SA"/>
         </w:rPr>
-        <w:t>Èxcìítèèd ìít häástìíly äán päástûûrèè ìít öõbsèèrvèè.</w:t>
+        <w:t>Èxcîìtéêd îìt hãástîìly ãán pãástýýréê îìt ôõbséêrvéê.</w:t>
       </w:r>
       <w:r>
         <w:rPr>
@@ -1010,7 +1010,7 @@
           <w:cs w:val="0"/>
           <w:lang w:val="es-ES" w:eastAsia="zh-TW" w:bidi="ar-SA"/>
         </w:rPr>
-        <w:t>Snúúg háænd hòöw dáæréè héèréè tòöòö.</w:t>
+        <w:t>Snüüg håãnd hôõw dåãrèé hèérèé tôõôõ.</w:t>
       </w:r>
       <w:bookmarkStart w:id="0" w:name="_GoBack"/>
       <w:bookmarkEnd w:id="0"/>

--- a/Test_BP/Fol_2k_files_500(2)/es-ES/file 500_2 - Copy (307).docx
+++ b/Test_BP/Fol_2k_files_500(2)/es-ES/file 500_2 - Copy (307).docx
@@ -42,7 +42,7 @@
           <w:cs w:val="0"/>
           <w:lang w:val="es-ES" w:eastAsia="zh-TW" w:bidi="ar-SA"/>
         </w:rPr>
-        <w:t>t êêxcêêpt tòò sòò têêmpêêr mûútûúààl tààstêês mòòthêêr.</w:t>
+        <w:t>t ëéxcëépt tóò sóò tëémpëér mýútýúààl tààstëés móòthëér.</w:t>
       </w:r>
       <w:r>
         <w:rPr>
@@ -116,7 +116,7 @@
           <w:cs w:val="0"/>
           <w:lang w:val="es-ES" w:eastAsia="zh-TW" w:bidi="ar-SA"/>
         </w:rPr>
-        <w:t>Ïntéèréèstéèd cüúltìívàâtéèd ìíts còóntìínüúìíng nòów yéèt àâréè.</w:t>
+        <w:t>Íntëërëëstëëd cûûltíîvâàtëëd íîts cööntíînûûíîng nööw yëët âàrëë.</w:t>
       </w:r>
       <w:r>
         <w:rPr>
@@ -190,7 +190,7 @@
           <w:cs w:val="0"/>
           <w:lang w:val="es-ES" w:eastAsia="zh-TW" w:bidi="ar-SA"/>
         </w:rPr>
-        <w:t>Öûút îìntëêrëêstëêd àåccëêptàåncëê õóûúr pàårtîìàålîìty àåffrõóntîìng ûúnplëêàåsàånt why àådd.</w:t>
+        <w:t>Õýût ìïntêèrêèstêèd äâccêèptäâncêè öóýûr päârtìïäâlìïty äâffröóntìïng ýûnplêèäâsäânt why äâdd.</w:t>
       </w:r>
       <w:r>
         <w:rPr>
@@ -264,7 +264,7 @@
           <w:cs w:val="0"/>
           <w:lang w:val="es-ES" w:eastAsia="zh-TW" w:bidi="ar-SA"/>
         </w:rPr>
-        <w:t>Ëstéêéêm gæàrdéên méên yéêt shy còõûürséê.</w:t>
+        <w:t>Êstêêêêm gäãrdêên mêên yêêt shy cóôùùrsêê.</w:t>
       </w:r>
       <w:r>
         <w:rPr>
@@ -338,7 +338,7 @@
           <w:cs w:val="0"/>
           <w:lang w:val="es-ES" w:eastAsia="zh-TW" w:bidi="ar-SA"/>
         </w:rPr>
-        <w:t>Còönsúúltêèd úúp my tòölêèrâåbly sòömêètïîmêès pêèrpêètúúâål òöh.</w:t>
+        <w:t>Cöônsúùltéëd úùp my töôléëràåbly söôméëtììméës péërpéëtúùàål öôh.</w:t>
       </w:r>
       <w:r>
         <w:rPr>
@@ -412,7 +412,7 @@
           <w:cs w:val="0"/>
           <w:lang w:val="es-ES" w:eastAsia="zh-TW" w:bidi="ar-SA"/>
         </w:rPr>
-        <w:t>Éxprëëssîîöôn ãàccëëptãàncëë îîmprüýdëëncëë pãàrtîîcüýlãàr hãàd ëëãàt üýnsãàtîîãàblëë.</w:t>
+        <w:t>Êxprèëssïíöön àäccèëptàäncèë ïímprüûdèëncèë pàärtïícüûlàär hàäd èëàät üûnsàätïíàäblèë.</w:t>
       </w:r>
       <w:r>
         <w:rPr>
@@ -492,7 +492,7 @@
           <w:cs w:val="0"/>
           <w:lang w:val="es-ES" w:eastAsia="zh-TW" w:bidi="ar-SA"/>
         </w:rPr>
-        <w:t>Háád dëënôôtîìng prôôpëërly jôôîìntûùrëë yôôûù ôôccáásîìôôn dîìrëëctly rááîìllëëry.</w:t>
+        <w:t>Häâd dëênòõtíïng pròõpëêrly jòõíïntûûrëê yòõûû òõccäâsíïòõn díïrëêctly räâíïllëêry.</w:t>
       </w:r>
       <w:r>
         <w:rPr>
@@ -566,7 +566,7 @@
           <w:cs w:val="0"/>
           <w:lang w:val="es-ES" w:eastAsia="zh-TW" w:bidi="ar-SA"/>
         </w:rPr>
-        <w:t>Ìn såáìïd töò öòf pöòöòr füúll béë pöòst fåácéë snüúg.</w:t>
+        <w:t>Ín sãäîìd töö ööf pöööör fûùll bèë pööst fãäcèë snûùg.</w:t>
       </w:r>
       <w:r>
         <w:rPr>
@@ -640,7 +640,7 @@
           <w:cs w:val="0"/>
           <w:lang w:val="es-ES" w:eastAsia="zh-TW" w:bidi="ar-SA"/>
         </w:rPr>
-        <w:t>Íntròödúúcêéd ìîmprúúdêéncêé sêéêé sææy úúnplêéææsìîng dêévòönshìîrêé ææccêéptææncêé sòön.</w:t>
+        <w:t>Ìntròôdùùcêèd îímprùùdêèncêè sêèêè sàày ùùnplêèààsîíng dêèvòônshîírêè ààccêèptààncêè sòôn.</w:t>
       </w:r>
       <w:r>
         <w:rPr>
@@ -714,7 +714,7 @@
           <w:cs w:val="0"/>
           <w:lang w:val="es-ES" w:eastAsia="zh-TW" w:bidi="ar-SA"/>
         </w:rPr>
-        <w:t>Êxëëtëër lõõngëër wìísdõõm gáày nõõr dëësìígn áàgëë.</w:t>
+        <w:t>Èxèëtèër lôóngèër wíïsdôóm gããy nôór dèësíïgn ããgèë.</w:t>
       </w:r>
       <w:r>
         <w:rPr>
@@ -788,7 +788,7 @@
           <w:cs w:val="0"/>
           <w:lang w:val="es-ES" w:eastAsia="zh-TW" w:bidi="ar-SA"/>
         </w:rPr>
-        <w:t>Æm wèêåäthèêr töô èêntèêrèêd nöôrlåänd nöô ïín shöôwïíng sèêrvïícèê.</w:t>
+        <w:t>Äm wéèââthéèr tóö éèntéèréèd nóörlâând nóö îín shóöwîíng séèrvîícéè.</w:t>
       </w:r>
       <w:r>
         <w:rPr>
@@ -862,7 +862,7 @@
           <w:cs w:val="0"/>
           <w:lang w:val="es-ES" w:eastAsia="zh-TW" w:bidi="ar-SA"/>
         </w:rPr>
-        <w:t>Nòôr réèpéèâåtéèd spéèâåkíìng shy âåppéètíìtéè.</w:t>
+        <w:t>Nòôr réèpéèåàtéèd spéèåàkíïng shy åàppéètíïtéè.</w:t>
       </w:r>
       <w:r>
         <w:rPr>
@@ -936,7 +936,7 @@
           <w:cs w:val="0"/>
           <w:lang w:val="es-ES" w:eastAsia="zh-TW" w:bidi="ar-SA"/>
         </w:rPr>
-        <w:t>Èxcîìtéêd îìt hãástîìly ãán pãástýýréê îìt ôõbséêrvéê.</w:t>
+        <w:t>Êxcìïtèëd ìït hâæstìïly âæn pâæstüýrèë ìït õöbsèërvèë.</w:t>
       </w:r>
       <w:r>
         <w:rPr>
@@ -1010,7 +1010,7 @@
           <w:cs w:val="0"/>
           <w:lang w:val="es-ES" w:eastAsia="zh-TW" w:bidi="ar-SA"/>
         </w:rPr>
-        <w:t>Snüüg håãnd hôõw dåãrèé hèérèé tôõôõ.</w:t>
+        <w:t>Snýúg håänd höõw dåäréê héêréê töõöõ.</w:t>
       </w:r>
       <w:bookmarkStart w:id="0" w:name="_GoBack"/>
       <w:bookmarkEnd w:id="0"/>
